--- a/Tables/PB_parameters.docx
+++ b/Tables/PB_parameters.docx
@@ -121,7 +121,7 @@
               <w:pStyle w:val="Normal"/>
             </w:pPr>
             <w:r>
-              <w:t>0.58 ± 0.72</w:t>
+              <w:t>0.57 ± 0.72</w:t>
             </w:r>
           </w:p>
         </w:tc>
@@ -173,7 +173,7 @@
               <w:pStyle w:val="Normal"/>
             </w:pPr>
             <w:r>
-              <w:t>1.3 ± 0.56</w:t>
+              <w:t>1.3 ± 0.57</w:t>
             </w:r>
           </w:p>
         </w:tc>
@@ -245,7 +245,7 @@
               <w:pStyle w:val="Normal"/>
             </w:pPr>
             <w:r>
-              <w:t>0.049 ± 0.44</w:t>
+              <w:t>0.044 ± 0.44</w:t>
             </w:r>
           </w:p>
         </w:tc>
@@ -297,7 +297,7 @@
               <w:pStyle w:val="Normal"/>
             </w:pPr>
             <w:r>
-              <w:t>0.77 ± 0.58</w:t>
+              <w:t>0.76 ± 0.58</w:t>
             </w:r>
           </w:p>
         </w:tc>
@@ -359,7 +359,7 @@
               <w:pStyle w:val="Normal"/>
             </w:pPr>
             <w:r>
-              <w:t>0.061 ± 0.22</w:t>
+              <w:t>0.063 ± 0.22</w:t>
             </w:r>
           </w:p>
         </w:tc>
@@ -421,7 +421,7 @@
               <w:pStyle w:val="Normal"/>
             </w:pPr>
             <w:r>
-              <w:t>0.7 ± 0.46</w:t>
+              <w:t>0.69 ± 0.45</w:t>
             </w:r>
           </w:p>
         </w:tc>
@@ -483,17 +483,17 @@
               <w:pStyle w:val="Normal"/>
             </w:pPr>
             <w:r>
-              <w:t>0.68 ± 0.4</w:t>
-            </w:r>
-          </w:p>
-        </w:tc>
-        <w:tc>
-          <w:p>
-            <w:pPr>
-              <w:pStyle w:val="Normal"/>
-            </w:pPr>
-            <w:r>
-              <w:t>0.83 ± 0.64</w:t>
+              <w:t>0.67 ± 0.41</w:t>
+            </w:r>
+          </w:p>
+        </w:tc>
+        <w:tc>
+          <w:p>
+            <w:pPr>
+              <w:pStyle w:val="Normal"/>
+            </w:pPr>
+            <w:r>
+              <w:t>0.83 ± 0.65</w:t>
             </w:r>
           </w:p>
         </w:tc>
@@ -545,7 +545,7 @@
               <w:pStyle w:val="Normal"/>
             </w:pPr>
             <w:r>
-              <w:t>0.85 ± 0.55</w:t>
+              <w:t>0.85 ± 0.54</w:t>
             </w:r>
           </w:p>
         </w:tc>
@@ -607,7 +607,7 @@
               <w:pStyle w:val="Normal"/>
             </w:pPr>
             <w:r>
-              <w:t>0.29 ± 0.18</w:t>
+              <w:t>0.3 ± 0.17</w:t>
             </w:r>
           </w:p>
         </w:tc>
@@ -669,7 +669,7 @@
               <w:pStyle w:val="Normal"/>
             </w:pPr>
             <w:r>
-              <w:t>0.0033 ± 0.48</w:t>
+              <w:t>0.0053 ± 0.49</w:t>
             </w:r>
           </w:p>
         </w:tc>
